--- a/Отчет 5.docx
+++ b/Отчет 5.docx
@@ -5,11 +5,14 @@
     <w:p>
       <w:pPr>
         <w:ind w:firstLine="0"/>
-        <w:rPr>
-          <w:lang w:val="en-US"/>
-        </w:rPr>
-      </w:pPr>
-    </w:p>
+        <w:jc w:val="center"/>
+      </w:pPr>
+      <w:bookmarkStart w:id="0" w:name="_GoBack"/>
+      <w:r>
+        <w:t>Дисциплина: Методы интеллектуальной обработки и анализа изображения</w:t>
+      </w:r>
+    </w:p>
+    <w:bookmarkEnd w:id="0"/>
     <w:p>
       <w:pPr>
         <w:pStyle w:val="1"/>
@@ -886,8 +889,6 @@
       <w:pPr>
         <w:pStyle w:val="ab"/>
       </w:pPr>
-      <w:bookmarkStart w:id="0" w:name="_GoBack"/>
-      <w:bookmarkEnd w:id="0"/>
     </w:p>
     <w:sectPr>
       <w:footerReference w:type="default" r:id="rId11"/>
@@ -2515,7 +2516,7 @@
   <a:extraClrSchemeLst/>
   <a:extLst>
     <a:ext uri="{05A4C25C-085E-4340-85A3-A5531E510DB2}">
-      <thm15:themeFamily xmlns:thm15="http://schemas.microsoft.com/office/thememl/2012/main" xmlns="" name="Office Theme" id="{62F939B6-93AF-4DB8-9C6B-D6C7DFDC589F}" vid="{4A3C46E8-61CC-4603-A589-7422A47A8E4A}"/>
+      <thm15:themeFamily xmlns="" xmlns:thm15="http://schemas.microsoft.com/office/thememl/2012/main" name="Office Theme" id="{62F939B6-93AF-4DB8-9C6B-D6C7DFDC589F}" vid="{4A3C46E8-61CC-4603-A589-7422A47A8E4A}"/>
     </a:ext>
   </a:extLst>
 </a:theme>
@@ -2526,7 +2527,7 @@
 </file>
 
 <file path=customXml/itemProps1.xml><?xml version="1.0" encoding="utf-8"?>
-<ds:datastoreItem xmlns:ds="http://schemas.openxmlformats.org/officeDocument/2006/customXml" ds:itemID="{34FEF4E3-9FC0-4873-A084-3F16A6C23C47}">
+<ds:datastoreItem xmlns:ds="http://schemas.openxmlformats.org/officeDocument/2006/customXml" ds:itemID="{A5F14A63-A3C6-4892-88F2-DF738AED6B64}">
   <ds:schemaRefs>
     <ds:schemaRef ds:uri="http://schemas.openxmlformats.org/officeDocument/2006/bibliography"/>
   </ds:schemaRefs>
